--- a/rapport.docx
+++ b/rapport.docx
@@ -78,7 +78,6 @@
           <w:szCs w:val="56"/>
         </w:rPr>
       </w:pPr>
-      <w:proofErr w:type="spellStart"/>
       <w:r>
         <w:rPr>
           <w:rFonts w:cs="Arial"/>
@@ -87,7 +86,6 @@
         </w:rPr>
         <w:t>Butlerbird</w:t>
       </w:r>
-      <w:proofErr w:type="spellEnd"/>
     </w:p>
     <w:p>
       <w:pPr>
@@ -1113,120 +1111,242 @@
         <w:t>Indledning</w:t>
       </w:r>
       <w:bookmarkEnd w:id="0"/>
-      <w:r>
-        <w:rPr>
-          <w:rFonts w:ascii="Arial" w:hAnsi="Arial" w:cs="Arial"/>
+    </w:p>
+    <w:p>
+      <w:pPr>
+        <w:spacing w:line="360" w:lineRule="auto"/>
+        <w:rPr>
+          <w:i/>
+          <w:iCs/>
+        </w:rPr>
+      </w:pPr>
+      <w:r>
+        <w:t xml:space="preserve">Sun &amp; Safe var et mindre iværksætterfirma i Kolding. Grundlagt i 2016 med et fokus på hotelbranchen i over hele verden. </w:t>
+      </w:r>
+      <w:r>
+        <w:t>Deres første produkt som de fik designet og produceret var deres Safety Base.</w:t>
+      </w:r>
+      <w:r>
+        <w:t xml:space="preserve"> En luksuriøs smart parasolfod </w:t>
+      </w:r>
+      <w:r>
+        <w:t xml:space="preserve">med forskellige funktioner. F.eks. plads til opbevaring til ens ejendele med trådløs lås. Gæster ville havde mulighed for at leje </w:t>
+      </w:r>
+      <w:r>
+        <w:t>Safety Basen</w:t>
+      </w:r>
+      <w:r>
+        <w:t xml:space="preserve"> under deres ophold på hotellet. </w:t>
+      </w:r>
+      <w:r>
+        <w:t xml:space="preserve">De </w:t>
+      </w:r>
+      <w:r>
+        <w:t xml:space="preserve">udviklede </w:t>
+      </w:r>
+      <w:r>
+        <w:t xml:space="preserve">efterfølgende </w:t>
+      </w:r>
+      <w:r>
+        <w:t>de</w:t>
+      </w:r>
+      <w:r>
+        <w:t xml:space="preserve"> et digitalt bookingsystem</w:t>
+      </w:r>
+      <w:r>
+        <w:t xml:space="preserve"> til hotellerne der ville give mulighed for deres gæster at booke en Safety Base. </w:t>
+      </w:r>
+      <w:r>
+        <w:rPr>
+          <w:i/>
+          <w:iCs/>
+        </w:rPr>
+        <w:fldChar w:fldCharType="begin"/>
+      </w:r>
+      <w:r>
+        <w:rPr>
+          <w:i/>
+          <w:iCs/>
+        </w:rPr>
+        <w:instrText xml:space="preserve"> ADDIN ZOTERO_ITEM CSL_CITATION {"citationID":"BfOfDBef","properties":{"formattedCitation":"(\\uc0\\u8216{}Safety Base\\uc0\\u8217{} n.d.)","plainCitation":"(‘Safety Base’ n.d.)","noteIndex":0},"citationItems":[{"id":96,"uris":["http://zotero.org/users/6045150/items/YRNY5HQ9"],"uri":["http://zotero.org/users/6045150/items/YRNY5HQ9"],"itemData":{"id":96,"type":"post-weblog","abstract":"Safety Base bruges som både bord og parasolfod til brug ved poolen, stranden eller cabanas. Udviklet i Danmark.","container-title":"Sun &amp; Safe","language":"da-DK","title":"Safety Base","URL":"https://sunandsafe.com/da/safety-base/","accessed":{"date-parts":[["2021",11,30]]}}}],"schema":"https://github.com/citation-style-language/schema/raw/master/csl-citation.json"} </w:instrText>
+      </w:r>
+      <w:r>
+        <w:rPr>
+          <w:i/>
+          <w:iCs/>
+        </w:rPr>
+        <w:fldChar w:fldCharType="separate"/>
+      </w:r>
+      <w:r>
+        <w:rPr>
+          <w:rFonts w:cs="Arial"/>
+          <w:szCs w:val="24"/>
+        </w:rPr>
+        <w:t>(‘Safety Base’ n.d.)</w:t>
+      </w:r>
+      <w:r>
+        <w:rPr>
+          <w:i/>
+          <w:iCs/>
+        </w:rPr>
+        <w:fldChar w:fldCharType="end"/>
+      </w:r>
+      <w:r>
+        <w:rPr>
+          <w:i/>
+          <w:iCs/>
         </w:rPr>
         <w:t xml:space="preserve"> </w:t>
       </w:r>
     </w:p>
     <w:p>
       <w:pPr>
+        <w:spacing w:line="360" w:lineRule="auto"/>
+      </w:pPr>
+    </w:p>
+    <w:p>
+      <w:pPr>
+        <w:spacing w:line="360" w:lineRule="auto"/>
+      </w:pPr>
+      <w:r>
+        <w:t xml:space="preserve">Jeg startede i praktik hos Sun &amp; Safe d. 4. aug. 2021. </w:t>
+      </w:r>
+      <w:r>
+        <w:t xml:space="preserve">Sun &amp; Safe </w:t>
+      </w:r>
+      <w:r>
+        <w:t>ønskede at</w:t>
+      </w:r>
+      <w:r>
+        <w:t xml:space="preserve"> udvikle en digital gæstehåndbog ved navn Butler Bird. </w:t>
+      </w:r>
+      <w:r>
+        <w:t>De havde allerede fået tilbage en wireframe fra et web</w:t>
+      </w:r>
+      <w:r>
+        <w:t>-</w:t>
+      </w:r>
+      <w:r>
+        <w:t xml:space="preserve"> bureau </w:t>
+      </w:r>
+      <w:r>
+        <w:t xml:space="preserve">et </w:t>
+      </w:r>
+      <w:r>
+        <w:t>Kroatisk firma</w:t>
+      </w:r>
+      <w:r>
+        <w:t xml:space="preserve"> kaldet</w:t>
+      </w:r>
+      <w:r>
+        <w:t xml:space="preserve"> Zero Molecule</w:t>
+      </w:r>
+      <w:r>
+        <w:t xml:space="preserve">. Sun &amp; Safe var forholdsvis utilfreds med den så mig samt den anden praktikant skulle komme op med et bedre forslag. </w:t>
+      </w:r>
+    </w:p>
+    <w:p>
+      <w:pPr>
+        <w:spacing w:line="360" w:lineRule="auto"/>
+      </w:pPr>
+      <w:r>
+        <w:t xml:space="preserve">Sun &amp; Safe havde </w:t>
+      </w:r>
+      <w:r>
+        <w:t xml:space="preserve">en lidt laissez faire holdning til hvordan vi gjorde det og hvordan vi udviklede appen. Deres eneste kriterier var at brugerne måtte ikke scrolle for meget, og designet skulle tage inspiration fra iPhones notifikations design på låseskærmen. Appen skulle indeholde informationer om hotellet, som hotellet selv kunne indsætte </w:t>
+      </w:r>
+      <w:r>
+        <w:t xml:space="preserve">i appen. Brugerne skulle desuden have mulighed for at se restauranter og aktiviteter i nærområdet af hotellet. </w:t>
+      </w:r>
+    </w:p>
+    <w:p>
+      <w:pPr>
+        <w:spacing w:line="360" w:lineRule="auto"/>
+      </w:pPr>
+    </w:p>
+    <w:p>
+      <w:pPr>
+        <w:spacing w:line="360" w:lineRule="auto"/>
+      </w:pPr>
+      <w:r>
+        <w:t xml:space="preserve">Vi nåede kun at designe appen så </w:t>
+      </w:r>
+      <w:r>
+        <w:t xml:space="preserve">Butler Bird blev aldrig færdig udviklet da firmaet desværre gik konkurs i midten af september. </w:t>
+      </w:r>
+    </w:p>
+    <w:p>
+      <w:pPr>
+        <w:spacing w:line="360" w:lineRule="auto"/>
+      </w:pPr>
+    </w:p>
+    <w:p>
+      <w:pPr>
+        <w:spacing w:line="360" w:lineRule="auto"/>
+      </w:pPr>
+      <w:r>
+        <w:t xml:space="preserve">I denne opgave vil jeg færdigudvikle Butler Bird… </w:t>
+      </w:r>
+    </w:p>
+    <w:p>
+      <w:pPr>
+        <w:spacing w:line="360" w:lineRule="auto"/>
+        <w:rPr>
+          <w:rFonts w:cs="Arial"/>
+        </w:rPr>
+      </w:pPr>
+    </w:p>
+    <w:p>
+      <w:pPr>
         <w:pStyle w:val="Overskrift2"/>
-        <w:spacing w:line="360" w:lineRule="auto"/>
-        <w:rPr>
-          <w:rFonts w:ascii="Arial" w:hAnsi="Arial" w:cs="Arial"/>
-        </w:rPr>
-      </w:pPr>
-      <w:bookmarkStart w:id="1" w:name="_Toc87800955"/>
-      <w:r>
-        <w:rPr>
-          <w:rFonts w:ascii="Arial" w:hAnsi="Arial" w:cs="Arial"/>
-        </w:rPr>
-        <w:t xml:space="preserve">1.1. </w:t>
-      </w:r>
-      <w:r>
-        <w:rPr>
-          <w:rFonts w:ascii="Arial" w:hAnsi="Arial" w:cs="Arial"/>
-        </w:rPr>
-        <w:t>Projekt og problembaggrund</w:t>
+        <w:numPr>
+          <w:ilvl w:val="1"/>
+          <w:numId w:val="2"/>
+        </w:numPr>
+        <w:spacing w:line="360" w:lineRule="auto"/>
+        <w:rPr>
+          <w:rFonts w:cs="Arial"/>
+        </w:rPr>
+      </w:pPr>
+      <w:bookmarkStart w:id="1" w:name="_Toc87800956"/>
+      <w:r>
+        <w:rPr>
+          <w:rFonts w:cs="Arial"/>
+        </w:rPr>
+        <w:t>Problemformulering</w:t>
       </w:r>
       <w:bookmarkEnd w:id="1"/>
     </w:p>
     <w:p>
       <w:pPr>
         <w:spacing w:line="360" w:lineRule="auto"/>
-        <w:rPr>
-          <w:rFonts w:cs="Arial"/>
-        </w:rPr>
-      </w:pPr>
-      <w:r>
-        <w:rPr>
-          <w:rFonts w:cs="Arial"/>
-        </w:rPr>
-        <w:t xml:space="preserve">Begrundelsen for mit valg </w:t>
-      </w:r>
-      <w:r>
-        <w:rPr>
-          <w:rFonts w:cs="Arial"/>
-        </w:rPr>
-        <w:t xml:space="preserve">Jeg var i praktik hos </w:t>
-      </w:r>
-      <w:proofErr w:type="spellStart"/>
-      <w:r>
-        <w:rPr>
-          <w:rFonts w:cs="Arial"/>
-        </w:rPr>
-        <w:t>sun&amp;safe</w:t>
-      </w:r>
-      <w:proofErr w:type="spellEnd"/>
-      <w:r>
-        <w:rPr>
-          <w:rFonts w:cs="Arial"/>
-        </w:rPr>
-        <w:t xml:space="preserve"> i Kolding</w:t>
-      </w:r>
-    </w:p>
-    <w:p>
-      <w:pPr>
-        <w:spacing w:line="360" w:lineRule="auto"/>
-        <w:rPr>
-          <w:rFonts w:cs="Arial"/>
-        </w:rPr>
-      </w:pPr>
-      <w:r>
-        <w:rPr>
-          <w:rFonts w:cs="Arial"/>
-        </w:rPr>
-        <w:t>(Begrundelse af valg)</w:t>
-      </w:r>
-    </w:p>
-    <w:p>
-      <w:pPr>
-        <w:spacing w:line="360" w:lineRule="auto"/>
-        <w:rPr>
-          <w:rFonts w:cs="Arial"/>
-        </w:rPr>
-      </w:pPr>
-      <w:r>
-        <w:rPr>
-          <w:rFonts w:cs="Arial"/>
-        </w:rPr>
-        <w:t>(Omtale af personer og virksomheder)</w:t>
-      </w:r>
-    </w:p>
-    <w:p>
-      <w:pPr>
-        <w:pStyle w:val="Overskrift2"/>
-        <w:spacing w:line="360" w:lineRule="auto"/>
-        <w:rPr>
-          <w:rFonts w:ascii="Arial" w:hAnsi="Arial" w:cs="Arial"/>
-        </w:rPr>
-      </w:pPr>
-      <w:bookmarkStart w:id="2" w:name="_Toc87800956"/>
-      <w:r>
-        <w:rPr>
-          <w:rFonts w:ascii="Arial" w:hAnsi="Arial" w:cs="Arial"/>
-        </w:rPr>
-        <w:t xml:space="preserve">1.2. </w:t>
-      </w:r>
-      <w:r>
-        <w:rPr>
-          <w:rFonts w:ascii="Arial" w:hAnsi="Arial" w:cs="Arial"/>
-        </w:rPr>
-        <w:t>Problemformulering</w:t>
-      </w:r>
-      <w:bookmarkEnd w:id="2"/>
+      </w:pPr>
+    </w:p>
+    <w:p>
+      <w:pPr>
+        <w:spacing w:line="360" w:lineRule="auto"/>
+        <w:rPr>
+          <w:rFonts w:cs="Arial"/>
+        </w:rPr>
+      </w:pPr>
+      <w:r>
+        <w:rPr>
+          <w:rFonts w:cs="Arial"/>
+        </w:rPr>
+        <w:t xml:space="preserve">Hvordan kan jeg lave en progressiv web app til hoteller, i form af en </w:t>
+      </w:r>
+      <w:r>
+        <w:rPr>
+          <w:rFonts w:cs="Arial"/>
+        </w:rPr>
+        <w:t xml:space="preserve">brugervenlig </w:t>
+      </w:r>
+      <w:r>
+        <w:rPr>
+          <w:rFonts w:cs="Arial"/>
+        </w:rPr>
+        <w:t>gæstehåndbog som er specifik til hotellet, hvor hotellets gæster kan se informationer om hotellet, restauranter og aktiviteter i nærområdet?</w:t>
+      </w:r>
     </w:p>
     <w:p>
       <w:pPr>
@@ -1236,21 +1356,24 @@
           <w:numId w:val="1"/>
         </w:numPr>
         <w:spacing w:line="360" w:lineRule="auto"/>
-        <w:rPr>
-          <w:rFonts w:cs="Arial"/>
-        </w:rPr>
-      </w:pPr>
-      <w:r>
-        <w:rPr>
-          <w:rFonts w:cs="Arial"/>
-        </w:rPr>
-        <w:t>Hvordan kan jeg lave en progressiv web app til hoteller, i form af en gæstehåndbog som er specifik til hotellet, hvor hotellets gæster kan se informationer om hotellet, restauranter og aktiviteter i nærområdet?</w:t>
+        <w:ind w:left="1080"/>
+        <w:rPr>
+          <w:rFonts w:cs="Arial"/>
+        </w:rPr>
+      </w:pPr>
+      <w:r>
+        <w:rPr>
+          <w:rFonts w:cs="Arial"/>
+        </w:rPr>
+        <w:lastRenderedPageBreak/>
+        <w:t>Hvordan kan man lave 2 applikationer, 1 til hotellerne til at opsætte deres side (Farver, logo, indhold). Samt 1 hvor gæstehåndbogen bliver vist til gæsterne?</w:t>
       </w:r>
     </w:p>
     <w:p>
       <w:pPr>
         <w:pStyle w:val="Listeafsnit"/>
         <w:spacing w:line="360" w:lineRule="auto"/>
+        <w:ind w:left="1080"/>
         <w:rPr>
           <w:rFonts w:cs="Arial"/>
         </w:rPr>
@@ -1273,36 +1396,6 @@
         <w:rPr>
           <w:rFonts w:cs="Arial"/>
         </w:rPr>
-        <w:t>Hvordan kan man lave 2 applikationer, 1 til hotellerne til at opsætte deres side (Farver, logo, indhold). Samt 1 hvor gæstehåndbogen bliver vist til gæsterne?</w:t>
-      </w:r>
-    </w:p>
-    <w:p>
-      <w:pPr>
-        <w:pStyle w:val="Listeafsnit"/>
-        <w:spacing w:line="360" w:lineRule="auto"/>
-        <w:ind w:left="1080"/>
-        <w:rPr>
-          <w:rFonts w:cs="Arial"/>
-        </w:rPr>
-      </w:pPr>
-    </w:p>
-    <w:p>
-      <w:pPr>
-        <w:pStyle w:val="Listeafsnit"/>
-        <w:numPr>
-          <w:ilvl w:val="0"/>
-          <w:numId w:val="1"/>
-        </w:numPr>
-        <w:spacing w:line="360" w:lineRule="auto"/>
-        <w:ind w:left="1080"/>
-        <w:rPr>
-          <w:rFonts w:cs="Arial"/>
-        </w:rPr>
-      </w:pPr>
-      <w:r>
-        <w:rPr>
-          <w:rFonts w:cs="Arial"/>
-        </w:rPr>
         <w:t>Kan man integrere f.eks. bordbestilling på restauranter eller billetsalg til museer og teater i nærområdet?</w:t>
       </w:r>
     </w:p>
@@ -1322,7 +1415,7 @@
           <w:rFonts w:ascii="Arial" w:hAnsi="Arial" w:cs="Arial"/>
         </w:rPr>
       </w:pPr>
-      <w:bookmarkStart w:id="3" w:name="_Toc87800957"/>
+      <w:bookmarkStart w:id="2" w:name="_Toc87800957"/>
       <w:r>
         <w:rPr>
           <w:rFonts w:ascii="Arial" w:hAnsi="Arial" w:cs="Arial"/>
@@ -1335,6 +1428,85 @@
         </w:rPr>
         <w:t>Afgrænsning</w:t>
       </w:r>
+      <w:bookmarkEnd w:id="2"/>
+    </w:p>
+    <w:p>
+      <w:pPr>
+        <w:spacing w:line="360" w:lineRule="auto"/>
+        <w:rPr>
+          <w:rFonts w:cs="Arial"/>
+        </w:rPr>
+      </w:pPr>
+      <w:r>
+        <w:rPr>
+          <w:rFonts w:cs="Arial"/>
+        </w:rPr>
+        <w:t>Da</w:t>
+      </w:r>
+      <w:r>
+        <w:rPr>
+          <w:rFonts w:cs="Arial"/>
+        </w:rPr>
+        <w:t xml:space="preserve"> tidsbegrænsningen for opgaven ikke er nok til at udvikle Butler Bird til sit endelige potentiale, kommer visse funktioner ikke til at være fuldkomment retvisende for hvordan de ville fungere i et produktionsmiljø. </w:t>
+      </w:r>
+      <w:r>
+        <w:rPr>
+          <w:rFonts w:cs="Arial"/>
+        </w:rPr>
+        <w:t>……</w:t>
+      </w:r>
+    </w:p>
+    <w:p>
+      <w:pPr>
+        <w:spacing w:line="360" w:lineRule="auto"/>
+        <w:rPr>
+          <w:rFonts w:cs="Arial"/>
+        </w:rPr>
+      </w:pPr>
+      <w:r>
+        <w:rPr>
+          <w:rFonts w:cs="Arial"/>
+        </w:rPr>
+        <w:t xml:space="preserve">Nogle af de fravalgte funktioner </w:t>
+      </w:r>
+    </w:p>
+    <w:p>
+      <w:pPr>
+        <w:spacing w:line="360" w:lineRule="auto"/>
+        <w:rPr>
+          <w:rFonts w:cs="Arial"/>
+        </w:rPr>
+      </w:pPr>
+    </w:p>
+    <w:p>
+      <w:pPr>
+        <w:spacing w:line="360" w:lineRule="auto"/>
+        <w:rPr>
+          <w:rFonts w:cs="Arial"/>
+        </w:rPr>
+      </w:pPr>
+    </w:p>
+    <w:p>
+      <w:pPr>
+        <w:pStyle w:val="Overskrift1"/>
+        <w:spacing w:line="360" w:lineRule="auto"/>
+        <w:rPr>
+          <w:rFonts w:ascii="Arial" w:hAnsi="Arial" w:cs="Arial"/>
+        </w:rPr>
+      </w:pPr>
+      <w:bookmarkStart w:id="3" w:name="_Toc87800958"/>
+      <w:r>
+        <w:rPr>
+          <w:rFonts w:ascii="Arial" w:hAnsi="Arial" w:cs="Arial"/>
+        </w:rPr>
+        <w:t xml:space="preserve">3. </w:t>
+      </w:r>
+      <w:r>
+        <w:rPr>
+          <w:rFonts w:ascii="Arial" w:hAnsi="Arial" w:cs="Arial"/>
+        </w:rPr>
+        <w:t>Metode</w:t>
+      </w:r>
       <w:bookmarkEnd w:id="3"/>
     </w:p>
     <w:p>
@@ -1348,22 +1520,112 @@
         <w:rPr>
           <w:rFonts w:cs="Arial"/>
         </w:rPr>
-        <w:t>(Målgruppe)</w:t>
-      </w:r>
-    </w:p>
-    <w:p>
-      <w:pPr>
-        <w:spacing w:line="360" w:lineRule="auto"/>
-        <w:rPr>
-          <w:rFonts w:cs="Arial"/>
-        </w:rPr>
-      </w:pPr>
-      <w:r>
-        <w:rPr>
-          <w:rFonts w:cs="Arial"/>
-        </w:rPr>
-        <w:t>Hvad behandles og ikke</w:t>
-      </w:r>
+        <w:t xml:space="preserve">Beskriv modeller og teorier </w:t>
+      </w:r>
+    </w:p>
+    <w:p>
+      <w:pPr>
+        <w:spacing w:line="360" w:lineRule="auto"/>
+        <w:rPr>
+          <w:rFonts w:cs="Arial"/>
+        </w:rPr>
+      </w:pPr>
+    </w:p>
+    <w:p>
+      <w:pPr>
+        <w:spacing w:line="360" w:lineRule="auto"/>
+        <w:rPr>
+          <w:rFonts w:cs="Arial"/>
+        </w:rPr>
+      </w:pPr>
+      <w:r>
+        <w:rPr>
+          <w:rFonts w:cs="Arial"/>
+        </w:rPr>
+        <w:t>prototype</w:t>
+      </w:r>
+    </w:p>
+    <w:p>
+      <w:pPr>
+        <w:spacing w:line="360" w:lineRule="auto"/>
+        <w:rPr>
+          <w:rFonts w:cs="Arial"/>
+        </w:rPr>
+      </w:pPr>
+    </w:p>
+    <w:p>
+      <w:pPr>
+        <w:spacing w:line="360" w:lineRule="auto"/>
+        <w:rPr>
+          <w:rFonts w:cs="Arial"/>
+        </w:rPr>
+      </w:pPr>
+      <w:r>
+        <w:rPr>
+          <w:rFonts w:cs="Arial"/>
+        </w:rPr>
+        <w:t>argumentere for valg af metoder</w:t>
+      </w:r>
+    </w:p>
+    <w:p>
+      <w:pPr>
+        <w:spacing w:line="360" w:lineRule="auto"/>
+        <w:rPr>
+          <w:rFonts w:cs="Arial"/>
+        </w:rPr>
+      </w:pPr>
+    </w:p>
+    <w:p>
+      <w:pPr>
+        <w:spacing w:line="360" w:lineRule="auto"/>
+        <w:rPr>
+          <w:rFonts w:cs="Arial"/>
+        </w:rPr>
+      </w:pPr>
+      <w:r>
+        <w:rPr>
+          <w:rFonts w:cs="Arial"/>
+        </w:rPr>
+        <w:t>thumb zone</w:t>
+      </w:r>
+    </w:p>
+    <w:p>
+      <w:pPr>
+        <w:spacing w:line="360" w:lineRule="auto"/>
+        <w:rPr>
+          <w:rFonts w:cs="Arial"/>
+        </w:rPr>
+      </w:pPr>
+    </w:p>
+    <w:p>
+      <w:pPr>
+        <w:spacing w:line="360" w:lineRule="auto"/>
+        <w:rPr>
+          <w:rFonts w:cs="Arial"/>
+        </w:rPr>
+      </w:pPr>
+      <w:r>
+        <w:rPr>
+          <w:rFonts w:cs="Arial"/>
+        </w:rPr>
+        <w:t>navigation</w:t>
+      </w:r>
+    </w:p>
+    <w:p>
+      <w:pPr>
+        <w:spacing w:line="360" w:lineRule="auto"/>
+        <w:rPr>
+          <w:rFonts w:cs="Arial"/>
+        </w:rPr>
+      </w:pPr>
+    </w:p>
+    <w:p>
+      <w:pPr>
+        <w:spacing w:line="360" w:lineRule="auto"/>
+        <w:rPr>
+          <w:rFonts w:cs="Arial"/>
+        </w:rPr>
+      </w:pPr>
     </w:p>
     <w:p>
       <w:pPr>
@@ -1381,18 +1643,19 @@
           <w:rFonts w:ascii="Arial" w:hAnsi="Arial" w:cs="Arial"/>
         </w:rPr>
       </w:pPr>
-      <w:bookmarkStart w:id="4" w:name="_Toc87800958"/>
+      <w:bookmarkStart w:id="4" w:name="_Toc87800959"/>
       <w:r>
         <w:rPr>
           <w:rFonts w:ascii="Arial" w:hAnsi="Arial" w:cs="Arial"/>
         </w:rPr>
-        <w:t xml:space="preserve">3. </w:t>
+        <w:lastRenderedPageBreak/>
+        <w:t xml:space="preserve">4. </w:t>
       </w:r>
       <w:r>
         <w:rPr>
           <w:rFonts w:ascii="Arial" w:hAnsi="Arial" w:cs="Arial"/>
         </w:rPr>
-        <w:t>Metode</w:t>
+        <w:t>Analyse</w:t>
       </w:r>
       <w:bookmarkEnd w:id="4"/>
     </w:p>
@@ -1403,6 +1666,492 @@
           <w:rFonts w:cs="Arial"/>
         </w:rPr>
       </w:pPr>
+      <w:r>
+        <w:rPr>
+          <w:rFonts w:cs="Arial"/>
+        </w:rPr>
+        <w:t xml:space="preserve">Tidsskema </w:t>
+      </w:r>
+    </w:p>
+    <w:p>
+      <w:pPr>
+        <w:spacing w:line="360" w:lineRule="auto"/>
+        <w:rPr>
+          <w:rFonts w:cs="Arial"/>
+        </w:rPr>
+      </w:pPr>
+      <w:r>
+        <w:rPr>
+          <w:rFonts w:cs="Arial"/>
+        </w:rPr>
+        <w:t>Hvilke alternative apps og konkurrenter eksisterer på markedet?</w:t>
+      </w:r>
+    </w:p>
+    <w:p>
+      <w:pPr>
+        <w:spacing w:line="360" w:lineRule="auto"/>
+        <w:rPr>
+          <w:rFonts w:cs="Arial"/>
+        </w:rPr>
+      </w:pPr>
+      <w:r>
+        <w:rPr>
+          <w:rFonts w:cs="Arial"/>
+        </w:rPr>
+        <w:t>Hvordan differentierer din ide sig fra resten af konkurrenterne?</w:t>
+      </w:r>
+    </w:p>
+    <w:p>
+      <w:pPr>
+        <w:spacing w:line="360" w:lineRule="auto"/>
+        <w:rPr>
+          <w:rFonts w:cs="Arial"/>
+        </w:rPr>
+      </w:pPr>
+      <w:r>
+        <w:rPr>
+          <w:rFonts w:cs="Arial"/>
+        </w:rPr>
+        <w:t>Er der en efterspørgsel på min appide?</w:t>
+      </w:r>
+    </w:p>
+    <w:p>
+      <w:pPr>
+        <w:spacing w:line="360" w:lineRule="auto"/>
+        <w:rPr>
+          <w:rFonts w:cs="Arial"/>
+        </w:rPr>
+      </w:pPr>
+    </w:p>
+    <w:p>
+      <w:pPr>
+        <w:spacing w:line="360" w:lineRule="auto"/>
+        <w:rPr>
+          <w:rFonts w:cs="Arial"/>
+        </w:rPr>
+      </w:pPr>
+      <w:r>
+        <w:rPr>
+          <w:rFonts w:cs="Arial"/>
+        </w:rPr>
+        <w:t>Målgruppen</w:t>
+      </w:r>
+    </w:p>
+    <w:p>
+      <w:pPr>
+        <w:spacing w:line="360" w:lineRule="auto"/>
+        <w:rPr>
+          <w:rFonts w:cs="Arial"/>
+        </w:rPr>
+      </w:pPr>
+    </w:p>
+    <w:p>
+      <w:pPr>
+        <w:spacing w:line="360" w:lineRule="auto"/>
+        <w:rPr>
+          <w:rFonts w:cs="Arial"/>
+        </w:rPr>
+      </w:pPr>
+      <w:r>
+        <w:rPr>
+          <w:rFonts w:cs="Arial"/>
+        </w:rPr>
+        <w:t>Bruger venlighed</w:t>
+      </w:r>
+    </w:p>
+    <w:p>
+      <w:pPr>
+        <w:spacing w:line="360" w:lineRule="auto"/>
+        <w:rPr>
+          <w:rFonts w:cs="Arial"/>
+        </w:rPr>
+      </w:pPr>
+      <w:r>
+        <w:rPr>
+          <w:rFonts w:cs="Arial"/>
+        </w:rPr>
+        <w:t>H</w:t>
+      </w:r>
+      <w:r>
+        <w:rPr>
+          <w:rFonts w:cs="Arial"/>
+        </w:rPr>
+        <w:t xml:space="preserve">vad, hvem, hvordan skal den bruges, gælder for både apps. </w:t>
+      </w:r>
+    </w:p>
+    <w:p>
+      <w:pPr>
+        <w:spacing w:line="360" w:lineRule="auto"/>
+        <w:rPr>
+          <w:rFonts w:cs="Arial"/>
+        </w:rPr>
+      </w:pPr>
+      <w:r>
+        <w:rPr>
+          <w:rFonts w:cs="Arial"/>
+        </w:rPr>
+        <w:t xml:space="preserve">Hvad for behov har hotellet og brugerne av app og Sun and Safe </w:t>
+      </w:r>
+    </w:p>
+    <w:p>
+      <w:pPr>
+        <w:spacing w:line="360" w:lineRule="auto"/>
+        <w:rPr>
+          <w:rFonts w:cs="Arial"/>
+        </w:rPr>
+      </w:pPr>
+      <w:r>
+        <w:rPr>
+          <w:rFonts w:cs="Arial"/>
+        </w:rPr>
+        <w:t>Hvordan</w:t>
+      </w:r>
+      <w:r>
+        <w:rPr>
+          <w:rFonts w:cs="Arial"/>
+        </w:rPr>
+        <w:t xml:space="preserve"> skal den opbygges. </w:t>
+      </w:r>
+    </w:p>
+    <w:p>
+      <w:pPr>
+        <w:spacing w:line="360" w:lineRule="auto"/>
+        <w:rPr>
+          <w:rFonts w:cs="Arial"/>
+        </w:rPr>
+      </w:pPr>
+      <w:r>
+        <w:rPr>
+          <w:rFonts w:cs="Arial"/>
+        </w:rPr>
+        <w:t xml:space="preserve">Hvordan skal appen kommunikere sammen.  </w:t>
+      </w:r>
+    </w:p>
+    <w:p>
+      <w:pPr>
+        <w:spacing w:line="360" w:lineRule="auto"/>
+        <w:rPr>
+          <w:rFonts w:cs="Arial"/>
+        </w:rPr>
+      </w:pPr>
+    </w:p>
+    <w:p>
+      <w:pPr>
+        <w:spacing w:line="360" w:lineRule="auto"/>
+        <w:rPr>
+          <w:rFonts w:cs="Arial"/>
+        </w:rPr>
+      </w:pPr>
+      <w:r>
+        <w:rPr>
+          <w:rFonts w:cs="Arial"/>
+        </w:rPr>
+        <w:t>Beskrivelser, analyser og evalueringer skal være</w:t>
+      </w:r>
+      <w:r>
+        <w:rPr>
+          <w:rFonts w:cs="Arial"/>
+        </w:rPr>
+        <w:t xml:space="preserve"> </w:t>
+      </w:r>
+      <w:r>
+        <w:rPr>
+          <w:rFonts w:cs="Arial"/>
+        </w:rPr>
+        <w:t>i logisk rækkefølge.  Læseren skal hele tiden være i stand til at se, hvordan du analyserer og evaluerer problemstillingen og hvordan du gradvist arbejder dig hen imod det endelige resultat.</w:t>
+      </w:r>
+      <w:r>
+        <w:rPr>
+          <w:noProof/>
+        </w:rPr>
+        <w:t xml:space="preserve"> </w:t>
+      </w:r>
+    </w:p>
+    <w:p>
+      <w:pPr>
+        <w:pStyle w:val="Overskrift2"/>
+        <w:spacing w:line="360" w:lineRule="auto"/>
+      </w:pPr>
+      <w:r>
+        <w:t>4</w:t>
+      </w:r>
+      <w:r>
+        <w:t>.</w:t>
+      </w:r>
+      <w:r>
+        <w:t>3</w:t>
+      </w:r>
+      <w:r>
+        <w:t xml:space="preserve"> Brugeroplevelsen</w:t>
+      </w:r>
+    </w:p>
+    <w:p>
+      <w:pPr>
+        <w:spacing w:line="360" w:lineRule="auto"/>
+        <w:rPr>
+          <w:rFonts w:cs="Arial"/>
+        </w:rPr>
+      </w:pPr>
+      <w:r>
+        <w:rPr>
+          <w:rFonts w:cs="Arial"/>
+        </w:rPr>
+        <w:t xml:space="preserve">UX er vigtig for udvikling af en </w:t>
+      </w:r>
+      <w:r>
+        <w:rPr>
+          <w:rFonts w:cs="Arial"/>
+        </w:rPr>
+        <w:t>hotelapp</w:t>
+      </w:r>
+      <w:r>
+        <w:rPr>
+          <w:rFonts w:cs="Arial"/>
+        </w:rPr>
+        <w:t xml:space="preserve"> da den kommer til at bruges af et bredt udsnit af befolkningen med forskellige </w:t>
+      </w:r>
+      <w:r>
+        <w:rPr>
+          <w:rFonts w:cs="Arial"/>
+        </w:rPr>
+        <w:t xml:space="preserve">erfaringer med den digitale teknologi. I min erfaring med UX har jeg arbejdet målrettet at designe appen med en simplicitet. </w:t>
+      </w:r>
+    </w:p>
+    <w:p>
+      <w:pPr>
+        <w:spacing w:line="360" w:lineRule="auto"/>
+        <w:rPr>
+          <w:rFonts w:cs="Arial"/>
+        </w:rPr>
+      </w:pPr>
+    </w:p>
+    <w:p>
+      <w:pPr>
+        <w:pStyle w:val="Overskrift2"/>
+        <w:spacing w:line="360" w:lineRule="auto"/>
+      </w:pPr>
+      <w:r>
+        <w:t>4.3.1 wireframe</w:t>
+      </w:r>
+    </w:p>
+    <w:p>
+      <w:pPr>
+        <w:pStyle w:val="Overskrift3"/>
+      </w:pPr>
+      <w:r>
+        <w:t>4.3.1.1 Forside/Index</w:t>
+      </w:r>
+    </w:p>
+    <w:p>
+      <w:r>
+        <w:t>UX-designet</w:t>
+      </w:r>
+      <w:r>
+        <w:t xml:space="preserve"> er simpelt opbygget</w:t>
+      </w:r>
+      <w:r>
+        <w:t xml:space="preserve"> som var et ønske fra Sun &amp; Safe</w:t>
+      </w:r>
+      <w:r>
+        <w:t>. I toppen af skærmen er der en vejr widget</w:t>
+      </w:r>
+      <w:r>
+        <w:t xml:space="preserve">, i den endelige app valgte jeg at fjerne risiko for regn og live chat. </w:t>
+      </w:r>
+    </w:p>
+    <w:p>
+      <w:r>
+        <w:t xml:space="preserve">Rygraden af indholdet er opbygget i kategorier, hotellet selv indsætter. </w:t>
+      </w:r>
+      <w:r>
+        <w:t xml:space="preserve">Hotellet kan bl.a. indsætte information, faciliteter eller services. </w:t>
+      </w:r>
+      <w:r>
+        <w:t xml:space="preserve">Hver kategori indeholder en slider med bokse som brugeren kan klike på og få informationen. </w:t>
+      </w:r>
+    </w:p>
+    <w:p/>
+    <w:p/>
+    <w:p/>
+    <w:p/>
+    <w:p>
+      <w:pPr>
+        <w:pStyle w:val="Overskrift3"/>
+      </w:pPr>
+      <w:r>
+        <w:t>4.3.1.</w:t>
+      </w:r>
+      <w:r>
+        <w:t>2</w:t>
+      </w:r>
+      <w:r>
+        <w:t xml:space="preserve"> </w:t>
+      </w:r>
+      <w:r>
+        <w:t>Indstillinger</w:t>
+      </w:r>
+    </w:p>
+    <w:p>
+      <w:r>
+        <w:rPr>
+          <w:noProof/>
+        </w:rPr>
+        <w:drawing>
+          <wp:anchor distT="0" distB="0" distL="114300" distR="114300" simplePos="0" relativeHeight="251658240" behindDoc="0" locked="0" layoutInCell="1" allowOverlap="1" wp14:anchorId="5866A373" wp14:editId="0F74B939">
+            <wp:simplePos x="0" y="0"/>
+            <wp:positionH relativeFrom="margin">
+              <wp:align>right</wp:align>
+            </wp:positionH>
+            <wp:positionV relativeFrom="paragraph">
+              <wp:posOffset>304</wp:posOffset>
+            </wp:positionV>
+            <wp:extent cx="1904365" cy="3906520"/>
+            <wp:effectExtent l="0" t="0" r="635" b="0"/>
+            <wp:wrapSquare wrapText="bothSides"/>
+            <wp:docPr id="1" name="Billede 1"/>
+            <wp:cNvGraphicFramePr>
+              <a:graphicFrameLocks xmlns:a="http://schemas.openxmlformats.org/drawingml/2006/main" noChangeAspect="1"/>
+            </wp:cNvGraphicFramePr>
+            <a:graphic xmlns:a="http://schemas.openxmlformats.org/drawingml/2006/main">
+              <a:graphicData uri="http://schemas.openxmlformats.org/drawingml/2006/picture">
+                <pic:pic xmlns:pic="http://schemas.openxmlformats.org/drawingml/2006/picture">
+                  <pic:nvPicPr>
+                    <pic:cNvPr id="1" name=""/>
+                    <pic:cNvPicPr/>
+                  </pic:nvPicPr>
+                  <pic:blipFill>
+                    <a:blip r:embed="rId8">
+                      <a:extLst>
+                        <a:ext uri="{28A0092B-C50C-407E-A947-70E740481C1C}">
+                          <a14:useLocalDpi xmlns:a14="http://schemas.microsoft.com/office/drawing/2010/main" val="0"/>
+                        </a:ext>
+                      </a:extLst>
+                    </a:blip>
+                    <a:stretch>
+                      <a:fillRect/>
+                    </a:stretch>
+                  </pic:blipFill>
+                  <pic:spPr>
+                    <a:xfrm>
+                      <a:off x="0" y="0"/>
+                      <a:ext cx="1904365" cy="3906520"/>
+                    </a:xfrm>
+                    <a:prstGeom prst="rect">
+                      <a:avLst/>
+                    </a:prstGeom>
+                  </pic:spPr>
+                </pic:pic>
+              </a:graphicData>
+            </a:graphic>
+            <wp14:sizeRelH relativeFrom="margin">
+              <wp14:pctWidth>0</wp14:pctWidth>
+            </wp14:sizeRelH>
+            <wp14:sizeRelV relativeFrom="margin">
+              <wp14:pctHeight>0</wp14:pctHeight>
+            </wp14:sizeRelV>
+          </wp:anchor>
+        </w:drawing>
+      </w:r>
+      <w:r>
+        <w:rPr>
+          <w:rFonts w:cs="Arial"/>
+        </w:rPr>
+        <w:t xml:space="preserve">I mit projekt har jeg bla. </w:t>
+      </w:r>
+      <w:r>
+        <w:rPr>
+          <w:rFonts w:cs="Arial"/>
+        </w:rPr>
+        <w:t>a</w:t>
+      </w:r>
+      <w:r>
+        <w:rPr>
+          <w:rFonts w:cs="Arial"/>
+        </w:rPr>
+        <w:t>rbejdet med indstillinger</w:t>
+      </w:r>
+      <w:r>
+        <w:rPr>
+          <w:rFonts w:cs="Arial"/>
+        </w:rPr>
+        <w:t>,</w:t>
+      </w:r>
+      <w:r>
+        <w:rPr>
+          <w:rFonts w:cs="Arial"/>
+        </w:rPr>
+        <w:t xml:space="preserve"> indtil videre er der 5 indstillinger, hvor der er mulighed for at tilføje flere.</w:t>
+      </w:r>
+    </w:p>
+    <w:p>
+      <w:pPr>
+        <w:spacing w:line="360" w:lineRule="auto"/>
+        <w:rPr>
+          <w:rFonts w:cs="Arial"/>
+        </w:rPr>
+      </w:pPr>
+      <w:r>
+        <w:rPr>
+          <w:rFonts w:cs="Arial"/>
+        </w:rPr>
+        <w:t>H</w:t>
+      </w:r>
+      <w:r>
+        <w:rPr>
+          <w:rFonts w:cs="Arial"/>
+        </w:rPr>
+        <w:t xml:space="preserve">otellet kan vælge standard </w:t>
+      </w:r>
+      <w:r>
+        <w:rPr>
+          <w:rFonts w:cs="Arial"/>
+        </w:rPr>
+        <w:t xml:space="preserve">indstillinger f.eks. tekststørrelsen kan have en standard på stor, hvis hotellets gæster hører til den ældre befolknings gruppe der synet kan være svækket. Brugerne har så også selv mulighed for at ændre indstillingerne til deres præference.  </w:t>
+      </w:r>
+    </w:p>
+    <w:p>
+      <w:pPr>
+        <w:spacing w:line="360" w:lineRule="auto"/>
+        <w:rPr>
+          <w:rFonts w:cs="Arial"/>
+        </w:rPr>
+      </w:pPr>
+      <w:r>
+        <w:rPr>
+          <w:rFonts w:cs="Arial"/>
+        </w:rPr>
+        <w:t>Navigationsmenuen</w:t>
+      </w:r>
+      <w:r>
+        <w:rPr>
+          <w:rFonts w:cs="Arial"/>
+        </w:rPr>
+        <w:t xml:space="preserve"> er der brugt ikoner som er genkendelige for hele verden. Jeg har ikke planlagt for at hotellet kunne ændre ikonerne i navigationsmenuen, men det er en mulighed for at man i fremtiden kan tilføje den mulighed for at hotellet kan tilpasse dem til deres kultur eller brand.</w:t>
+      </w:r>
+    </w:p>
+    <w:p>
+      <w:pPr>
+        <w:spacing w:line="360" w:lineRule="auto"/>
+        <w:rPr>
+          <w:rFonts w:cs="Arial"/>
+        </w:rPr>
+      </w:pPr>
+    </w:p>
+    <w:p>
+      <w:pPr>
+        <w:spacing w:line="360" w:lineRule="auto"/>
+        <w:rPr>
+          <w:rFonts w:cs="Arial"/>
+        </w:rPr>
+      </w:pPr>
+    </w:p>
+    <w:p>
+      <w:pPr>
+        <w:spacing w:line="360" w:lineRule="auto"/>
+        <w:rPr>
+          <w:rFonts w:cs="Arial"/>
+        </w:rPr>
+      </w:pPr>
     </w:p>
     <w:p>
       <w:pPr>
@@ -1420,34 +2169,480 @@
           <w:rFonts w:ascii="Arial" w:hAnsi="Arial" w:cs="Arial"/>
         </w:rPr>
       </w:pPr>
-      <w:bookmarkStart w:id="5" w:name="_Toc87800959"/>
+      <w:bookmarkStart w:id="5" w:name="_Toc87800960"/>
       <w:r>
         <w:rPr>
           <w:rFonts w:ascii="Arial" w:hAnsi="Arial" w:cs="Arial"/>
         </w:rPr>
-        <w:t xml:space="preserve">4. </w:t>
-      </w:r>
+        <w:t xml:space="preserve">5. </w:t>
+      </w:r>
+      <w:bookmarkEnd w:id="5"/>
       <w:r>
         <w:rPr>
           <w:rFonts w:ascii="Arial" w:hAnsi="Arial" w:cs="Arial"/>
         </w:rPr>
-        <w:t>Analyse</w:t>
-      </w:r>
-      <w:bookmarkEnd w:id="5"/>
-    </w:p>
-    <w:p>
-      <w:pPr>
-        <w:spacing w:line="360" w:lineRule="auto"/>
-        <w:rPr>
-          <w:rFonts w:cs="Arial"/>
-        </w:rPr>
-      </w:pPr>
-      <w:r>
-        <w:rPr>
-          <w:rFonts w:cs="Arial"/>
-        </w:rPr>
-        <w:t>Beskrivelser, analyser og evalueringer  skal  være  i  logisk  rækkefølge.  Læseren skal hele tiden være i stand til at se, hvordan du  analyserer  og  evaluerer  problemstillingen  og  hvordan  du  gradvist arbejder dig hen imod det  endelige resultat .</w:t>
-      </w:r>
+        <w:t>Udvikling</w:t>
+      </w:r>
+    </w:p>
+    <w:p>
+      <w:pPr>
+        <w:spacing w:line="360" w:lineRule="auto"/>
+      </w:pPr>
+      <w:r>
+        <w:t xml:space="preserve">I dette afsnit vil </w:t>
+      </w:r>
+      <w:r>
+        <w:t>jeg komme ind på</w:t>
+      </w:r>
+      <w:r>
+        <w:t xml:space="preserve"> </w:t>
+      </w:r>
+      <w:r>
+        <w:t xml:space="preserve">frontend og backend delen som tilsammen udgør Butlerbird. </w:t>
+      </w:r>
+    </w:p>
+    <w:p>
+      <w:pPr>
+        <w:spacing w:line="360" w:lineRule="auto"/>
+        <w:rPr>
+          <w:rFonts w:cs="Arial"/>
+        </w:rPr>
+      </w:pPr>
+    </w:p>
+    <w:p>
+      <w:pPr>
+        <w:pStyle w:val="Overskrift2"/>
+        <w:spacing w:line="360" w:lineRule="auto"/>
+        <w:rPr>
+          <w:lang w:val="en-US"/>
+        </w:rPr>
+      </w:pPr>
+      <w:r>
+        <w:rPr>
+          <w:lang w:val="en-US"/>
+        </w:rPr>
+        <w:t>5.</w:t>
+      </w:r>
+      <w:r>
+        <w:rPr>
+          <w:lang w:val="en-US"/>
+        </w:rPr>
+        <w:t>1</w:t>
+      </w:r>
+      <w:r>
+        <w:rPr>
+          <w:lang w:val="en-US"/>
+        </w:rPr>
+        <w:t xml:space="preserve"> Editor</w:t>
+      </w:r>
+    </w:p>
+    <w:p>
+      <w:pPr>
+        <w:spacing w:line="360" w:lineRule="auto"/>
+      </w:pPr>
+      <w:r>
+        <w:t>Jeg har brugt Atom s</w:t>
+      </w:r>
+      <w:r>
+        <w:t xml:space="preserve">om min fortrukne code editor. </w:t>
+      </w:r>
+    </w:p>
+    <w:p>
+      <w:pPr>
+        <w:spacing w:line="360" w:lineRule="auto"/>
+      </w:pPr>
+      <w:r>
+        <w:t xml:space="preserve">Atom er en opensouce ligthweigth editor. Jeg </w:t>
+      </w:r>
+      <w:r>
+        <w:t xml:space="preserve">valgte at bruge Atom fordi </w:t>
+      </w:r>
+      <w:r>
+        <w:t>…</w:t>
+      </w:r>
+      <w:r>
+        <w:t xml:space="preserve">  </w:t>
+      </w:r>
+      <w:r>
+        <w:t xml:space="preserve">  </w:t>
+      </w:r>
+    </w:p>
+    <w:p>
+      <w:pPr>
+        <w:spacing w:line="360" w:lineRule="auto"/>
+      </w:pPr>
+    </w:p>
+    <w:p>
+      <w:pPr>
+        <w:pStyle w:val="Overskrift2"/>
+        <w:spacing w:line="360" w:lineRule="auto"/>
+      </w:pPr>
+      <w:r>
+        <w:lastRenderedPageBreak/>
+        <w:t>5.2 Git</w:t>
+      </w:r>
+    </w:p>
+    <w:p>
+      <w:pPr>
+        <w:spacing w:line="360" w:lineRule="auto"/>
+      </w:pPr>
+      <w:r>
+        <w:t xml:space="preserve">Til versionsstyring har jeg benytte Git samt en remote Github repository. </w:t>
+      </w:r>
+      <w:r>
+        <w:t>Git giver mulighed</w:t>
+      </w:r>
+      <w:r>
+        <w:t xml:space="preserve"> for at holde styr på tidligere versioner og </w:t>
+      </w:r>
+      <w:r>
+        <w:t xml:space="preserve">lave backups af koden, så det er nemt at gendanne koden. Et værdifuldt værktøj hvis man mister koden eller man laver en </w:t>
+      </w:r>
+      <w:r>
+        <w:t>kritisk</w:t>
+      </w:r>
+      <w:r>
+        <w:t xml:space="preserve"> </w:t>
+      </w:r>
+      <w:r>
+        <w:t xml:space="preserve">fejl. </w:t>
+      </w:r>
+    </w:p>
+    <w:p>
+      <w:pPr>
+        <w:spacing w:line="360" w:lineRule="auto"/>
+      </w:pPr>
+    </w:p>
+    <w:p>
+      <w:pPr>
+        <w:pStyle w:val="Overskrift2"/>
+        <w:spacing w:line="360" w:lineRule="auto"/>
+      </w:pPr>
+      <w:r>
+        <w:t>5.3 Butlerbird frontend</w:t>
+      </w:r>
+    </w:p>
+    <w:p>
+      <w:pPr>
+        <w:spacing w:line="360" w:lineRule="auto"/>
+      </w:pPr>
+    </w:p>
+    <w:p>
+      <w:pPr>
+        <w:pStyle w:val="Overskrift3"/>
+        <w:spacing w:line="360" w:lineRule="auto"/>
+      </w:pPr>
+      <w:r>
+        <w:t>5.3.1 React</w:t>
+      </w:r>
+    </w:p>
+    <w:p>
+      <w:pPr>
+        <w:spacing w:line="360" w:lineRule="auto"/>
+      </w:pPr>
+      <w:r>
+        <w:t xml:space="preserve">Til at lave frontend delen har jeg brugt React som ønskedes af firmaet Sun &amp; Safe. Da </w:t>
+      </w:r>
+      <w:r>
+        <w:t>firmaet</w:t>
+      </w:r>
+      <w:r>
+        <w:t xml:space="preserve"> havde tidligere kendskab</w:t>
+      </w:r>
+      <w:r>
+        <w:t xml:space="preserve"> til React, da</w:t>
+      </w:r>
+      <w:r>
+        <w:t xml:space="preserve"> </w:t>
+      </w:r>
+      <w:r>
+        <w:t>d</w:t>
+      </w:r>
+      <w:r>
+        <w:t xml:space="preserve">e </w:t>
+      </w:r>
+      <w:r>
+        <w:t xml:space="preserve">samtidigt </w:t>
+      </w:r>
+      <w:r>
+        <w:t xml:space="preserve">var ved at udvikle en ”Just Eat </w:t>
+      </w:r>
+      <w:r>
+        <w:t xml:space="preserve">” </w:t>
+      </w:r>
+      <w:r>
+        <w:t>lignende</w:t>
+      </w:r>
+      <w:r>
+        <w:t xml:space="preserve"> </w:t>
+      </w:r>
+      <w:r>
+        <w:t>platform.</w:t>
+      </w:r>
+    </w:p>
+    <w:p>
+      <w:pPr>
+        <w:spacing w:line="360" w:lineRule="auto"/>
+      </w:pPr>
+    </w:p>
+    <w:p>
+      <w:pPr>
+        <w:spacing w:line="360" w:lineRule="auto"/>
+      </w:pPr>
+      <w:r>
+        <w:t xml:space="preserve">React er en open source frontend JavaScript-bibliotek til at opbygge brugergænseflader. React gør det nemmere og </w:t>
+      </w:r>
+      <w:r>
+        <w:t>hurtigere</w:t>
+      </w:r>
+      <w:r>
+        <w:t xml:space="preserve"> at lave</w:t>
+      </w:r>
+      <w:r>
+        <w:t>…</w:t>
+      </w:r>
+    </w:p>
+    <w:p>
+      <w:pPr>
+        <w:spacing w:line="360" w:lineRule="auto"/>
+      </w:pPr>
+    </w:p>
+    <w:p>
+      <w:pPr>
+        <w:spacing w:line="360" w:lineRule="auto"/>
+      </w:pPr>
+    </w:p>
+    <w:p>
+      <w:pPr>
+        <w:pStyle w:val="Overskrift3"/>
+        <w:spacing w:line="360" w:lineRule="auto"/>
+      </w:pPr>
+      <w:r>
+        <w:t xml:space="preserve">5.3.2 </w:t>
+      </w:r>
+      <w:r>
+        <w:t xml:space="preserve">Frontend </w:t>
+      </w:r>
+      <w:r>
+        <w:t>k</w:t>
+      </w:r>
+      <w:r>
+        <w:t>onstruktion</w:t>
+      </w:r>
+      <w:r>
+        <w:t xml:space="preserve"> </w:t>
+      </w:r>
+    </w:p>
+    <w:p>
+      <w:pPr>
+        <w:spacing w:line="360" w:lineRule="auto"/>
+      </w:pPr>
+    </w:p>
+    <w:p>
+      <w:pPr>
+        <w:spacing w:line="360" w:lineRule="auto"/>
+      </w:pPr>
+    </w:p>
+    <w:p>
+      <w:pPr>
+        <w:spacing w:line="360" w:lineRule="auto"/>
+      </w:pPr>
+    </w:p>
+    <w:p>
+      <w:pPr>
+        <w:spacing w:line="360" w:lineRule="auto"/>
+      </w:pPr>
+    </w:p>
+    <w:p>
+      <w:pPr>
+        <w:spacing w:line="360" w:lineRule="auto"/>
+      </w:pPr>
+    </w:p>
+    <w:p>
+      <w:pPr>
+        <w:pStyle w:val="Overskrift2"/>
+        <w:spacing w:line="360" w:lineRule="auto"/>
+      </w:pPr>
+      <w:r>
+        <w:t>5.</w:t>
+      </w:r>
+      <w:r>
+        <w:t xml:space="preserve">4 </w:t>
+      </w:r>
+      <w:r>
+        <w:t xml:space="preserve">Butlerbird </w:t>
+      </w:r>
+      <w:r>
+        <w:t>backend</w:t>
+      </w:r>
+    </w:p>
+    <w:p>
+      <w:pPr>
+        <w:spacing w:line="360" w:lineRule="auto"/>
+      </w:pPr>
+    </w:p>
+    <w:p>
+      <w:pPr>
+        <w:pStyle w:val="Overskrift3"/>
+        <w:spacing w:line="360" w:lineRule="auto"/>
+      </w:pPr>
+      <w:r>
+        <w:t>5.4.1 Node.js</w:t>
+      </w:r>
+    </w:p>
+    <w:p>
+      <w:pPr>
+        <w:spacing w:line="360" w:lineRule="auto"/>
+      </w:pPr>
+      <w:r>
+        <w:t>For backend delen har jeg brugt Node.js</w:t>
+      </w:r>
+      <w:r>
+        <w:t xml:space="preserve">. </w:t>
+      </w:r>
+      <w:r>
+        <w:t xml:space="preserve">Node.js er et opensouce crossplatform, runtime envioment, for at udføre Javascript uden for en browser. </w:t>
+      </w:r>
+    </w:p>
+    <w:p>
+      <w:pPr>
+        <w:spacing w:line="360" w:lineRule="auto"/>
+      </w:pPr>
+    </w:p>
+    <w:p>
+      <w:pPr>
+        <w:spacing w:line="360" w:lineRule="auto"/>
+      </w:pPr>
+      <w:r>
+        <w:lastRenderedPageBreak/>
+        <w:t>Bliver ofte brugt til at lave backend services også kaldet API’er (Application programming Interface).</w:t>
+      </w:r>
+    </w:p>
+    <w:p>
+      <w:pPr>
+        <w:spacing w:line="360" w:lineRule="auto"/>
+      </w:pPr>
+      <w:r>
+        <w:t>F.eks en hjemmeside i en browser, det er det klienten ser og interagere med, de skal så kommunikere med en server for at gemme data.</w:t>
+      </w:r>
+    </w:p>
+    <w:p>
+      <w:pPr>
+        <w:spacing w:line="360" w:lineRule="auto"/>
+      </w:pPr>
+    </w:p>
+    <w:p>
+      <w:pPr>
+        <w:pStyle w:val="Overskrift4"/>
+        <w:spacing w:line="360" w:lineRule="auto"/>
+      </w:pPr>
+      <w:r>
+        <w:t>5.4.1.1 Express</w:t>
+      </w:r>
+    </w:p>
+    <w:p>
+      <w:pPr>
+        <w:spacing w:line="360" w:lineRule="auto"/>
+      </w:pPr>
+    </w:p>
+    <w:p>
+      <w:pPr>
+        <w:pStyle w:val="Overskrift4"/>
+        <w:spacing w:line="360" w:lineRule="auto"/>
+      </w:pPr>
+      <w:r>
+        <w:t>5.4.1.</w:t>
+      </w:r>
+      <w:r>
+        <w:t>2</w:t>
+      </w:r>
+      <w:r>
+        <w:t xml:space="preserve"> </w:t>
+      </w:r>
+      <w:r>
+        <w:t>MongoDB / Mongoose</w:t>
+      </w:r>
+    </w:p>
+    <w:p>
+      <w:pPr>
+        <w:spacing w:line="360" w:lineRule="auto"/>
+      </w:pPr>
+    </w:p>
+    <w:p>
+      <w:pPr>
+        <w:pStyle w:val="Overskrift4"/>
+        <w:spacing w:line="360" w:lineRule="auto"/>
+      </w:pPr>
+      <w:r>
+        <w:t>5.4.1.</w:t>
+      </w:r>
+      <w:r>
+        <w:t>3</w:t>
+      </w:r>
+      <w:r>
+        <w:t xml:space="preserve"> </w:t>
+      </w:r>
+      <w:r>
+        <w:t>Passport</w:t>
+      </w:r>
+    </w:p>
+    <w:p>
+      <w:pPr>
+        <w:spacing w:line="360" w:lineRule="auto"/>
+      </w:pPr>
+    </w:p>
+    <w:p>
+      <w:pPr>
+        <w:pStyle w:val="Overskrift3"/>
+        <w:spacing w:line="360" w:lineRule="auto"/>
+      </w:pPr>
+    </w:p>
+    <w:p>
+      <w:pPr>
+        <w:pStyle w:val="Overskrift3"/>
+        <w:spacing w:line="360" w:lineRule="auto"/>
+      </w:pPr>
+      <w:r>
+        <w:t xml:space="preserve">5.4.2 </w:t>
+      </w:r>
+      <w:r>
+        <w:t>Backend k</w:t>
+      </w:r>
+      <w:r>
+        <w:t>onstruktion</w:t>
+      </w:r>
+    </w:p>
+    <w:p>
+      <w:pPr>
+        <w:spacing w:line="360" w:lineRule="auto"/>
+        <w:rPr>
+          <w:lang w:val="en-US"/>
+        </w:rPr>
+      </w:pPr>
+    </w:p>
+    <w:p>
+      <w:pPr>
+        <w:spacing w:line="360" w:lineRule="auto"/>
+        <w:rPr>
+          <w:lang w:val="en-US"/>
+        </w:rPr>
+      </w:pPr>
+    </w:p>
+    <w:p>
+      <w:pPr>
+        <w:spacing w:line="360" w:lineRule="auto"/>
+        <w:rPr>
+          <w:lang w:val="en-US"/>
+        </w:rPr>
+      </w:pPr>
+    </w:p>
+    <w:p>
+      <w:pPr>
+        <w:spacing w:line="360" w:lineRule="auto"/>
+        <w:rPr>
+          <w:rFonts w:cs="Arial"/>
+        </w:rPr>
+      </w:pPr>
     </w:p>
     <w:p>
       <w:pPr>
@@ -1465,48 +2660,46 @@
           <w:rFonts w:ascii="Arial" w:hAnsi="Arial" w:cs="Arial"/>
         </w:rPr>
       </w:pPr>
-      <w:bookmarkStart w:id="6" w:name="_Toc87800960"/>
+      <w:bookmarkStart w:id="6" w:name="_Toc87800961"/>
       <w:r>
         <w:rPr>
           <w:rFonts w:ascii="Arial" w:hAnsi="Arial" w:cs="Arial"/>
         </w:rPr>
-        <w:lastRenderedPageBreak/>
-        <w:t xml:space="preserve">5. </w:t>
+        <w:t xml:space="preserve">6. </w:t>
       </w:r>
       <w:r>
         <w:rPr>
           <w:rFonts w:ascii="Arial" w:hAnsi="Arial" w:cs="Arial"/>
         </w:rPr>
-        <w:t>Konstruktion</w:t>
+        <w:t>Konklusion</w:t>
       </w:r>
       <w:bookmarkEnd w:id="6"/>
-    </w:p>
-    <w:p>
-      <w:pPr>
-        <w:spacing w:line="360" w:lineRule="auto"/>
-        <w:rPr>
-          <w:rFonts w:cs="Arial"/>
-        </w:rPr>
-      </w:pPr>
-      <w:r>
-        <w:rPr>
-          <w:rFonts w:cs="Arial"/>
-        </w:rPr>
-        <w:t>K</w:t>
-      </w:r>
-      <w:r>
-        <w:rPr>
-          <w:rFonts w:cs="Arial"/>
-        </w:rPr>
-        <w:t>odning</w:t>
-      </w:r>
-    </w:p>
-    <w:p>
-      <w:pPr>
-        <w:spacing w:line="360" w:lineRule="auto"/>
-        <w:rPr>
-          <w:rFonts w:cs="Arial"/>
-        </w:rPr>
+      <w:r>
+        <w:rPr>
+          <w:rFonts w:ascii="Arial" w:hAnsi="Arial" w:cs="Arial"/>
+        </w:rPr>
+        <w:t xml:space="preserve"> </w:t>
+      </w:r>
+    </w:p>
+    <w:p>
+      <w:pPr>
+        <w:spacing w:line="360" w:lineRule="auto"/>
+      </w:pPr>
+      <w:r>
+        <w:t xml:space="preserve">Appen kan udbygges meget specifikt til </w:t>
+      </w:r>
+      <w:r>
+        <w:t>hotels gæsters interesser (f.eks. Hawaii bedste surfer stand)</w:t>
+      </w:r>
+    </w:p>
+    <w:p>
+      <w:pPr>
+        <w:spacing w:line="360" w:lineRule="auto"/>
+      </w:pPr>
+    </w:p>
+    <w:p>
+      <w:pPr>
+        <w:spacing w:line="360" w:lineRule="auto"/>
       </w:pPr>
     </w:p>
     <w:p>
@@ -1517,91 +2710,54 @@
           <w:rFonts w:ascii="Arial" w:hAnsi="Arial" w:cs="Arial"/>
         </w:rPr>
       </w:pPr>
-      <w:bookmarkStart w:id="7" w:name="_Toc87800961"/>
+      <w:bookmarkStart w:id="7" w:name="_Toc87800962"/>
       <w:r>
         <w:rPr>
           <w:rFonts w:ascii="Arial" w:hAnsi="Arial" w:cs="Arial"/>
         </w:rPr>
-        <w:t xml:space="preserve">6. </w:t>
+        <w:t xml:space="preserve">7. </w:t>
       </w:r>
       <w:r>
         <w:rPr>
           <w:rFonts w:ascii="Arial" w:hAnsi="Arial" w:cs="Arial"/>
         </w:rPr>
-        <w:t>Konklusion</w:t>
+        <w:t>Litteraturliste</w:t>
       </w:r>
       <w:bookmarkEnd w:id="7"/>
-      <w:r>
+    </w:p>
+    <w:p>
+      <w:pPr>
+        <w:spacing w:line="360" w:lineRule="auto"/>
+        <w:rPr>
+          <w:rFonts w:cs="Arial"/>
+        </w:rPr>
+      </w:pPr>
+    </w:p>
+    <w:p>
+      <w:pPr>
+        <w:pStyle w:val="Overskrift1"/>
+        <w:spacing w:line="360" w:lineRule="auto"/>
         <w:rPr>
           <w:rFonts w:ascii="Arial" w:hAnsi="Arial" w:cs="Arial"/>
         </w:rPr>
-        <w:t xml:space="preserve"> </w:t>
-      </w:r>
-    </w:p>
-    <w:p>
-      <w:pPr>
-        <w:spacing w:line="360" w:lineRule="auto"/>
-        <w:rPr>
-          <w:rFonts w:cs="Arial"/>
-        </w:rPr>
-      </w:pPr>
-    </w:p>
-    <w:p>
-      <w:pPr>
-        <w:pStyle w:val="Overskrift1"/>
-        <w:spacing w:line="360" w:lineRule="auto"/>
+      </w:pPr>
+      <w:bookmarkStart w:id="8" w:name="_Toc87800963"/>
+      <w:r>
         <w:rPr>
           <w:rFonts w:ascii="Arial" w:hAnsi="Arial" w:cs="Arial"/>
         </w:rPr>
-      </w:pPr>
-      <w:bookmarkStart w:id="8" w:name="_Toc87800962"/>
+        <w:t xml:space="preserve">8. </w:t>
+      </w:r>
       <w:r>
         <w:rPr>
           <w:rFonts w:ascii="Arial" w:hAnsi="Arial" w:cs="Arial"/>
         </w:rPr>
-        <w:t xml:space="preserve">7. </w:t>
-      </w:r>
-      <w:r>
-        <w:rPr>
-          <w:rFonts w:ascii="Arial" w:hAnsi="Arial" w:cs="Arial"/>
-        </w:rPr>
-        <w:t>Litteraturliste</w:t>
+        <w:t>Bilag</w:t>
       </w:r>
       <w:bookmarkEnd w:id="8"/>
     </w:p>
-    <w:p>
-      <w:pPr>
-        <w:spacing w:line="360" w:lineRule="auto"/>
-        <w:rPr>
-          <w:rFonts w:cs="Arial"/>
-        </w:rPr>
-      </w:pPr>
-    </w:p>
-    <w:p>
-      <w:pPr>
-        <w:pStyle w:val="Overskrift1"/>
-        <w:spacing w:line="360" w:lineRule="auto"/>
-        <w:rPr>
-          <w:rFonts w:ascii="Arial" w:hAnsi="Arial" w:cs="Arial"/>
-        </w:rPr>
-      </w:pPr>
-      <w:bookmarkStart w:id="9" w:name="_Toc87800963"/>
-      <w:r>
-        <w:rPr>
-          <w:rFonts w:ascii="Arial" w:hAnsi="Arial" w:cs="Arial"/>
-        </w:rPr>
-        <w:t xml:space="preserve">8. </w:t>
-      </w:r>
-      <w:r>
-        <w:rPr>
-          <w:rFonts w:ascii="Arial" w:hAnsi="Arial" w:cs="Arial"/>
-        </w:rPr>
-        <w:t>Bilag</w:t>
-      </w:r>
-      <w:bookmarkEnd w:id="9"/>
-    </w:p>
     <w:sectPr>
-      <w:footerReference w:type="default" r:id="rId8"/>
+      <w:footerReference w:type="default" r:id="rId9"/>
       <w:pgSz w:w="11906" w:h="16838"/>
       <w:pgMar w:top="1985" w:right="1134" w:bottom="1134" w:left="1418" w:header="709" w:footer="709" w:gutter="0"/>
       <w:cols w:space="708"/>
@@ -1707,6 +2863,268 @@
 <file path=word/numbering.xml><?xml version="1.0" encoding="utf-8"?>
 <w:numbering xmlns:wpc="http://schemas.microsoft.com/office/word/2010/wordprocessingCanvas" xmlns:cx="http://schemas.microsoft.com/office/drawing/2014/chartex" xmlns:cx1="http://schemas.microsoft.com/office/drawing/2015/9/8/chartex" xmlns:cx2="http://schemas.microsoft.com/office/drawing/2015/10/21/chartex" xmlns:cx3="http://schemas.microsoft.com/office/drawing/2016/5/9/chartex" xmlns:cx4="http://schemas.microsoft.com/office/drawing/2016/5/10/chartex" xmlns:cx5="http://schemas.microsoft.com/office/drawing/2016/5/11/chartex" xmlns:cx6="http://schemas.microsoft.com/office/drawing/2016/5/12/chartex" xmlns:cx7="http://schemas.microsoft.com/office/drawing/2016/5/13/chartex" xmlns:cx8="http://schemas.microsoft.com/office/drawing/2016/5/14/chartex" xmlns:mc="http://schemas.openxmlformats.org/markup-compatibility/2006" xmlns:aink="http://schemas.microsoft.com/office/drawing/2016/ink" xmlns:am3d="http://schemas.microsoft.com/office/drawing/2017/model3d" xmlns:o="urn:schemas-microsoft-com:office:office" xmlns:r="http://schemas.openxmlformats.org/officeDocument/2006/relationships" xmlns:m="http://schemas.openxmlformats.org/officeDocument/2006/math" xmlns:v="urn:schemas-microsoft-com:vml" xmlns:wp14="http://schemas.microsoft.com/office/word/2010/wordprocessingDrawing" xmlns:wp="http://schemas.openxmlformats.org/drawingml/2006/wordprocessingDrawing" xmlns:w10="urn:schemas-microsoft-com:office:word" xmlns:w="http://schemas.openxmlformats.org/wordprocessingml/2006/main" xmlns:w14="http://schemas.microsoft.com/office/word/2010/wordml" xmlns:w15="http://schemas.microsoft.com/office/word/2012/wordml" xmlns:w16cex="http://schemas.microsoft.com/office/word/2018/wordml/cex" xmlns:w16cid="http://schemas.microsoft.com/office/word/2016/wordml/cid" xmlns:w16="http://schemas.microsoft.com/office/word/2018/wordml" xmlns:w16sdtdh="http://schemas.microsoft.com/office/word/2020/wordml/sdtdatahash" xmlns:w16se="http://schemas.microsoft.com/office/word/2015/wordml/symex" xmlns:wpg="http://schemas.microsoft.com/office/word/2010/wordprocessingGroup" xmlns:wpi="http://schemas.microsoft.com/office/word/2010/wordprocessingInk" xmlns:wne="http://schemas.microsoft.com/office/word/2006/wordml" xmlns:wps="http://schemas.microsoft.com/office/word/2010/wordprocessingShape" mc:Ignorable="w14 w15 w16se w16cid w16 w16cex w16sdtdh wp14">
   <w:abstractNum w:abstractNumId="0" w15:restartNumberingAfterBreak="0">
+    <w:nsid w:val="0944181A"/>
+    <w:multiLevelType w:val="multilevel"/>
+    <w:tmpl w:val="A6324114"/>
+    <w:lvl w:ilvl="0">
+      <w:start w:val="1"/>
+      <w:numFmt w:val="decimal"/>
+      <w:lvlText w:val="%1."/>
+      <w:lvlJc w:val="left"/>
+      <w:pPr>
+        <w:ind w:left="510" w:hanging="510"/>
+      </w:pPr>
+      <w:rPr>
+        <w:rFonts w:hint="default"/>
+      </w:rPr>
+    </w:lvl>
+    <w:lvl w:ilvl="1">
+      <w:start w:val="1"/>
+      <w:numFmt w:val="decimal"/>
+      <w:lvlText w:val="%1.%2."/>
+      <w:lvlJc w:val="left"/>
+      <w:pPr>
+        <w:ind w:left="720" w:hanging="720"/>
+      </w:pPr>
+      <w:rPr>
+        <w:rFonts w:hint="default"/>
+      </w:rPr>
+    </w:lvl>
+    <w:lvl w:ilvl="2">
+      <w:start w:val="1"/>
+      <w:numFmt w:val="decimal"/>
+      <w:lvlText w:val="%1.%2.%3."/>
+      <w:lvlJc w:val="left"/>
+      <w:pPr>
+        <w:ind w:left="720" w:hanging="720"/>
+      </w:pPr>
+      <w:rPr>
+        <w:rFonts w:hint="default"/>
+      </w:rPr>
+    </w:lvl>
+    <w:lvl w:ilvl="3">
+      <w:start w:val="1"/>
+      <w:numFmt w:val="decimal"/>
+      <w:lvlText w:val="%1.%2.%3.%4."/>
+      <w:lvlJc w:val="left"/>
+      <w:pPr>
+        <w:ind w:left="1080" w:hanging="1080"/>
+      </w:pPr>
+      <w:rPr>
+        <w:rFonts w:hint="default"/>
+      </w:rPr>
+    </w:lvl>
+    <w:lvl w:ilvl="4">
+      <w:start w:val="1"/>
+      <w:numFmt w:val="decimal"/>
+      <w:lvlText w:val="%1.%2.%3.%4.%5."/>
+      <w:lvlJc w:val="left"/>
+      <w:pPr>
+        <w:ind w:left="1080" w:hanging="1080"/>
+      </w:pPr>
+      <w:rPr>
+        <w:rFonts w:hint="default"/>
+      </w:rPr>
+    </w:lvl>
+    <w:lvl w:ilvl="5">
+      <w:start w:val="1"/>
+      <w:numFmt w:val="decimal"/>
+      <w:lvlText w:val="%1.%2.%3.%4.%5.%6."/>
+      <w:lvlJc w:val="left"/>
+      <w:pPr>
+        <w:ind w:left="1440" w:hanging="1440"/>
+      </w:pPr>
+      <w:rPr>
+        <w:rFonts w:hint="default"/>
+      </w:rPr>
+    </w:lvl>
+    <w:lvl w:ilvl="6">
+      <w:start w:val="1"/>
+      <w:numFmt w:val="decimal"/>
+      <w:lvlText w:val="%1.%2.%3.%4.%5.%6.%7."/>
+      <w:lvlJc w:val="left"/>
+      <w:pPr>
+        <w:ind w:left="1440" w:hanging="1440"/>
+      </w:pPr>
+      <w:rPr>
+        <w:rFonts w:hint="default"/>
+      </w:rPr>
+    </w:lvl>
+    <w:lvl w:ilvl="7">
+      <w:start w:val="1"/>
+      <w:numFmt w:val="decimal"/>
+      <w:lvlText w:val="%1.%2.%3.%4.%5.%6.%7.%8."/>
+      <w:lvlJc w:val="left"/>
+      <w:pPr>
+        <w:ind w:left="1800" w:hanging="1800"/>
+      </w:pPr>
+      <w:rPr>
+        <w:rFonts w:hint="default"/>
+      </w:rPr>
+    </w:lvl>
+    <w:lvl w:ilvl="8">
+      <w:start w:val="1"/>
+      <w:numFmt w:val="decimal"/>
+      <w:lvlText w:val="%1.%2.%3.%4.%5.%6.%7.%8.%9."/>
+      <w:lvlJc w:val="left"/>
+      <w:pPr>
+        <w:ind w:left="1800" w:hanging="1800"/>
+      </w:pPr>
+      <w:rPr>
+        <w:rFonts w:hint="default"/>
+      </w:rPr>
+    </w:lvl>
+  </w:abstractNum>
+  <w:abstractNum w:abstractNumId="1" w15:restartNumberingAfterBreak="0">
+    <w:nsid w:val="241E55C2"/>
+    <w:multiLevelType w:val="multilevel"/>
+    <w:tmpl w:val="6B2AAC1C"/>
+    <w:lvl w:ilvl="0">
+      <w:start w:val="1"/>
+      <w:numFmt w:val="bullet"/>
+      <w:lvlText w:val=""/>
+      <w:lvlJc w:val="left"/>
+      <w:pPr>
+        <w:tabs>
+          <w:tab w:val="num" w:pos="720"/>
+        </w:tabs>
+        <w:ind w:left="720" w:hanging="360"/>
+      </w:pPr>
+      <w:rPr>
+        <w:rFonts w:ascii="Symbol" w:hAnsi="Symbol" w:hint="default"/>
+        <w:sz w:val="20"/>
+      </w:rPr>
+    </w:lvl>
+    <w:lvl w:ilvl="1" w:tentative="1">
+      <w:start w:val="1"/>
+      <w:numFmt w:val="bullet"/>
+      <w:lvlText w:val=""/>
+      <w:lvlJc w:val="left"/>
+      <w:pPr>
+        <w:tabs>
+          <w:tab w:val="num" w:pos="1440"/>
+        </w:tabs>
+        <w:ind w:left="1440" w:hanging="360"/>
+      </w:pPr>
+      <w:rPr>
+        <w:rFonts w:ascii="Symbol" w:hAnsi="Symbol" w:hint="default"/>
+        <w:sz w:val="20"/>
+      </w:rPr>
+    </w:lvl>
+    <w:lvl w:ilvl="2" w:tentative="1">
+      <w:start w:val="1"/>
+      <w:numFmt w:val="bullet"/>
+      <w:lvlText w:val=""/>
+      <w:lvlJc w:val="left"/>
+      <w:pPr>
+        <w:tabs>
+          <w:tab w:val="num" w:pos="2160"/>
+        </w:tabs>
+        <w:ind w:left="2160" w:hanging="360"/>
+      </w:pPr>
+      <w:rPr>
+        <w:rFonts w:ascii="Symbol" w:hAnsi="Symbol" w:hint="default"/>
+        <w:sz w:val="20"/>
+      </w:rPr>
+    </w:lvl>
+    <w:lvl w:ilvl="3" w:tentative="1">
+      <w:start w:val="1"/>
+      <w:numFmt w:val="bullet"/>
+      <w:lvlText w:val=""/>
+      <w:lvlJc w:val="left"/>
+      <w:pPr>
+        <w:tabs>
+          <w:tab w:val="num" w:pos="2880"/>
+        </w:tabs>
+        <w:ind w:left="2880" w:hanging="360"/>
+      </w:pPr>
+      <w:rPr>
+        <w:rFonts w:ascii="Symbol" w:hAnsi="Symbol" w:hint="default"/>
+        <w:sz w:val="20"/>
+      </w:rPr>
+    </w:lvl>
+    <w:lvl w:ilvl="4" w:tentative="1">
+      <w:start w:val="1"/>
+      <w:numFmt w:val="bullet"/>
+      <w:lvlText w:val=""/>
+      <w:lvlJc w:val="left"/>
+      <w:pPr>
+        <w:tabs>
+          <w:tab w:val="num" w:pos="3600"/>
+        </w:tabs>
+        <w:ind w:left="3600" w:hanging="360"/>
+      </w:pPr>
+      <w:rPr>
+        <w:rFonts w:ascii="Symbol" w:hAnsi="Symbol" w:hint="default"/>
+        <w:sz w:val="20"/>
+      </w:rPr>
+    </w:lvl>
+    <w:lvl w:ilvl="5" w:tentative="1">
+      <w:start w:val="1"/>
+      <w:numFmt w:val="bullet"/>
+      <w:lvlText w:val=""/>
+      <w:lvlJc w:val="left"/>
+      <w:pPr>
+        <w:tabs>
+          <w:tab w:val="num" w:pos="4320"/>
+        </w:tabs>
+        <w:ind w:left="4320" w:hanging="360"/>
+      </w:pPr>
+      <w:rPr>
+        <w:rFonts w:ascii="Symbol" w:hAnsi="Symbol" w:hint="default"/>
+        <w:sz w:val="20"/>
+      </w:rPr>
+    </w:lvl>
+    <w:lvl w:ilvl="6" w:tentative="1">
+      <w:start w:val="1"/>
+      <w:numFmt w:val="bullet"/>
+      <w:lvlText w:val=""/>
+      <w:lvlJc w:val="left"/>
+      <w:pPr>
+        <w:tabs>
+          <w:tab w:val="num" w:pos="5040"/>
+        </w:tabs>
+        <w:ind w:left="5040" w:hanging="360"/>
+      </w:pPr>
+      <w:rPr>
+        <w:rFonts w:ascii="Symbol" w:hAnsi="Symbol" w:hint="default"/>
+        <w:sz w:val="20"/>
+      </w:rPr>
+    </w:lvl>
+    <w:lvl w:ilvl="7" w:tentative="1">
+      <w:start w:val="1"/>
+      <w:numFmt w:val="bullet"/>
+      <w:lvlText w:val=""/>
+      <w:lvlJc w:val="left"/>
+      <w:pPr>
+        <w:tabs>
+          <w:tab w:val="num" w:pos="5760"/>
+        </w:tabs>
+        <w:ind w:left="5760" w:hanging="360"/>
+      </w:pPr>
+      <w:rPr>
+        <w:rFonts w:ascii="Symbol" w:hAnsi="Symbol" w:hint="default"/>
+        <w:sz w:val="20"/>
+      </w:rPr>
+    </w:lvl>
+    <w:lvl w:ilvl="8" w:tentative="1">
+      <w:start w:val="1"/>
+      <w:numFmt w:val="bullet"/>
+      <w:lvlText w:val=""/>
+      <w:lvlJc w:val="left"/>
+      <w:pPr>
+        <w:tabs>
+          <w:tab w:val="num" w:pos="6480"/>
+        </w:tabs>
+        <w:ind w:left="6480" w:hanging="360"/>
+      </w:pPr>
+      <w:rPr>
+        <w:rFonts w:ascii="Symbol" w:hAnsi="Symbol" w:hint="default"/>
+        <w:sz w:val="20"/>
+      </w:rPr>
+    </w:lvl>
+  </w:abstractNum>
+  <w:abstractNum w:abstractNumId="2" w15:restartNumberingAfterBreak="0">
     <w:nsid w:val="26751C86"/>
     <w:multiLevelType w:val="hybridMultilevel"/>
     <w:tmpl w:val="EB2476FA"/>
@@ -1820,7 +3238,13 @@
     </w:lvl>
   </w:abstractNum>
   <w:num w:numId="1">
+    <w:abstractNumId w:val="2"/>
+  </w:num>
+  <w:num w:numId="2">
     <w:abstractNumId w:val="0"/>
+  </w:num>
+  <w:num w:numId="3">
+    <w:abstractNumId w:val="1"/>
   </w:num>
 </w:numbering>
 </file>
@@ -2257,7 +3681,7 @@
     <w:uiPriority w:val="9"/>
     <w:unhideWhenUsed/>
     <w:qFormat/>
-    <w:rsid w:val="00AA4D81"/>
+    <w:rsid w:val="00CF7E23"/>
     <w:pPr>
       <w:keepNext/>
       <w:keepLines/>
@@ -2265,16 +3689,59 @@
       <w:outlineLvl w:val="1"/>
     </w:pPr>
     <w:rPr>
-      <w:rFonts w:asciiTheme="majorHAnsi" w:eastAsiaTheme="majorEastAsia" w:hAnsiTheme="majorHAnsi" w:cstheme="majorBidi"/>
+      <w:rFonts w:eastAsiaTheme="majorEastAsia" w:cstheme="majorBidi"/>
       <w:color w:val="2F5496" w:themeColor="accent1" w:themeShade="BF"/>
       <w:sz w:val="26"/>
       <w:szCs w:val="26"/>
     </w:rPr>
   </w:style>
+  <w:style w:type="paragraph" w:styleId="Overskrift3">
+    <w:name w:val="heading 3"/>
+    <w:basedOn w:val="Normal"/>
+    <w:next w:val="Normal"/>
+    <w:link w:val="Overskrift3Tegn"/>
+    <w:uiPriority w:val="9"/>
+    <w:unhideWhenUsed/>
+    <w:qFormat/>
+    <w:rsid w:val="00853158"/>
+    <w:pPr>
+      <w:keepNext/>
+      <w:keepLines/>
+      <w:spacing w:before="40" w:after="0"/>
+      <w:outlineLvl w:val="2"/>
+    </w:pPr>
+    <w:rPr>
+      <w:rFonts w:eastAsiaTheme="majorEastAsia" w:cstheme="majorBidi"/>
+      <w:color w:val="1F3763" w:themeColor="accent1" w:themeShade="7F"/>
+      <w:sz w:val="24"/>
+      <w:szCs w:val="24"/>
+    </w:rPr>
+  </w:style>
+  <w:style w:type="paragraph" w:styleId="Overskrift4">
+    <w:name w:val="heading 4"/>
+    <w:basedOn w:val="Normal"/>
+    <w:next w:val="Normal"/>
+    <w:link w:val="Overskrift4Tegn"/>
+    <w:uiPriority w:val="9"/>
+    <w:unhideWhenUsed/>
+    <w:qFormat/>
+    <w:rsid w:val="00861B28"/>
+    <w:pPr>
+      <w:keepNext/>
+      <w:keepLines/>
+      <w:spacing w:before="40" w:after="0"/>
+      <w:outlineLvl w:val="3"/>
+    </w:pPr>
+    <w:rPr>
+      <w:rFonts w:eastAsiaTheme="majorEastAsia" w:cstheme="majorBidi"/>
+      <w:i/>
+      <w:iCs/>
+      <w:color w:val="2F5496" w:themeColor="accent1" w:themeShade="BF"/>
+    </w:rPr>
+  </w:style>
   <w:style w:type="character" w:default="1" w:styleId="Standardskrifttypeiafsnit">
     <w:name w:val="Default Paragraph Font"/>
     <w:uiPriority w:val="1"/>
-    <w:semiHidden/>
     <w:unhideWhenUsed/>
   </w:style>
   <w:style w:type="table" w:default="1" w:styleId="Tabel-Normal">
@@ -2331,9 +3798,9 @@
     <w:basedOn w:val="Standardskrifttypeiafsnit"/>
     <w:link w:val="Overskrift2"/>
     <w:uiPriority w:val="9"/>
-    <w:rsid w:val="00AA4D81"/>
+    <w:rsid w:val="00CF7E23"/>
     <w:rPr>
-      <w:rFonts w:asciiTheme="majorHAnsi" w:eastAsiaTheme="majorEastAsia" w:hAnsiTheme="majorHAnsi" w:cstheme="majorBidi"/>
+      <w:rFonts w:ascii="Arial" w:eastAsiaTheme="majorEastAsia" w:hAnsi="Arial" w:cstheme="majorBidi"/>
       <w:color w:val="2F5496" w:themeColor="accent1" w:themeShade="BF"/>
       <w:sz w:val="26"/>
       <w:szCs w:val="26"/>
@@ -2443,6 +3910,43 @@
     <w:rsid w:val="006766FA"/>
     <w:rPr>
       <w:rFonts w:ascii="Arial" w:hAnsi="Arial"/>
+    </w:rPr>
+  </w:style>
+  <w:style w:type="character" w:customStyle="1" w:styleId="Overskrift3Tegn">
+    <w:name w:val="Overskrift 3 Tegn"/>
+    <w:basedOn w:val="Standardskrifttypeiafsnit"/>
+    <w:link w:val="Overskrift3"/>
+    <w:uiPriority w:val="9"/>
+    <w:rsid w:val="00853158"/>
+    <w:rPr>
+      <w:rFonts w:ascii="Arial" w:eastAsiaTheme="majorEastAsia" w:hAnsi="Arial" w:cstheme="majorBidi"/>
+      <w:color w:val="1F3763" w:themeColor="accent1" w:themeShade="7F"/>
+      <w:sz w:val="24"/>
+      <w:szCs w:val="24"/>
+    </w:rPr>
+  </w:style>
+  <w:style w:type="character" w:customStyle="1" w:styleId="Overskrift4Tegn">
+    <w:name w:val="Overskrift 4 Tegn"/>
+    <w:basedOn w:val="Standardskrifttypeiafsnit"/>
+    <w:link w:val="Overskrift4"/>
+    <w:uiPriority w:val="9"/>
+    <w:rsid w:val="00861B28"/>
+    <w:rPr>
+      <w:rFonts w:ascii="Arial" w:eastAsiaTheme="majorEastAsia" w:hAnsi="Arial" w:cstheme="majorBidi"/>
+      <w:i/>
+      <w:iCs/>
+      <w:color w:val="2F5496" w:themeColor="accent1" w:themeShade="BF"/>
+    </w:rPr>
+  </w:style>
+  <w:style w:type="character" w:styleId="Strk">
+    <w:name w:val="Strong"/>
+    <w:basedOn w:val="Standardskrifttypeiafsnit"/>
+    <w:uiPriority w:val="22"/>
+    <w:qFormat/>
+    <w:rsid w:val="000754E3"/>
+    <w:rPr>
+      <w:b/>
+      <w:bCs/>
     </w:rPr>
   </w:style>
 </w:styles>
